--- a/AE登记.docx
+++ b/AE登记.docx
@@ -71,7 +71,7 @@
                     </pic:cNvPicPr>
                   </pic:nvPicPr>
                   <pic:blipFill>
-                    <a:blip r:embed="rId4" cstate="print"/>
+                    <a:blip r:embed="rId7" cstate="print"/>
                     <a:srcRect/>
                     <a:stretch>
                       <a:fillRect/>
@@ -132,7 +132,7 @@
                     </pic:cNvPicPr>
                   </pic:nvPicPr>
                   <pic:blipFill>
-                    <a:blip r:embed="rId5" cstate="print"/>
+                    <a:blip r:embed="rId8" cstate="print"/>
                     <a:srcRect/>
                     <a:stretch>
                       <a:fillRect/>
@@ -188,7 +188,7 @@
                     </pic:cNvPicPr>
                   </pic:nvPicPr>
                   <pic:blipFill>
-                    <a:blip r:embed="rId6" cstate="print"/>
+                    <a:blip r:embed="rId9" cstate="print"/>
                     <a:srcRect/>
                     <a:stretch>
                       <a:fillRect/>
@@ -244,7 +244,7 @@
                     </pic:cNvPicPr>
                   </pic:nvPicPr>
                   <pic:blipFill>
-                    <a:blip r:embed="rId7" cstate="print"/>
+                    <a:blip r:embed="rId10" cstate="print"/>
                     <a:srcRect/>
                     <a:stretch>
                       <a:fillRect/>
@@ -300,7 +300,7 @@
                     </pic:cNvPicPr>
                   </pic:nvPicPr>
                   <pic:blipFill>
-                    <a:blip r:embed="rId8" cstate="print"/>
+                    <a:blip r:embed="rId11" cstate="print"/>
                     <a:srcRect/>
                     <a:stretch>
                       <a:fillRect/>
@@ -356,7 +356,7 @@
                     </pic:cNvPicPr>
                   </pic:nvPicPr>
                   <pic:blipFill>
-                    <a:blip r:embed="rId9" cstate="print"/>
+                    <a:blip r:embed="rId12" cstate="print"/>
                     <a:srcRect/>
                     <a:stretch>
                       <a:fillRect/>
@@ -412,7 +412,7 @@
                     </pic:cNvPicPr>
                   </pic:nvPicPr>
                   <pic:blipFill>
-                    <a:blip r:embed="rId10" cstate="print"/>
+                    <a:blip r:embed="rId13" cstate="print"/>
                     <a:srcRect/>
                     <a:stretch>
                       <a:fillRect/>
@@ -468,7 +468,7 @@
                     </pic:cNvPicPr>
                   </pic:nvPicPr>
                   <pic:blipFill>
-                    <a:blip r:embed="rId11" cstate="print"/>
+                    <a:blip r:embed="rId14" cstate="print"/>
                     <a:srcRect/>
                     <a:stretch>
                       <a:fillRect/>
@@ -524,7 +524,7 @@
                     </pic:cNvPicPr>
                   </pic:nvPicPr>
                   <pic:blipFill>
-                    <a:blip r:embed="rId12" cstate="print"/>
+                    <a:blip r:embed="rId15" cstate="print"/>
                     <a:srcRect/>
                     <a:stretch>
                       <a:fillRect/>
@@ -587,7 +587,7 @@
                     </pic:cNvPicPr>
                   </pic:nvPicPr>
                   <pic:blipFill>
-                    <a:blip r:embed="rId13" cstate="print"/>
+                    <a:blip r:embed="rId16" cstate="print"/>
                     <a:srcRect/>
                     <a:stretch>
                       <a:fillRect/>
@@ -631,7 +631,21 @@
         <w:rPr>
           <w:rFonts w:hint="eastAsia"/>
         </w:rPr>
-        <w:t>，旋转多少圈加多少度</w:t>
+        <w:t>，旋转</w:t>
+      </w:r>
+      <w:proofErr w:type="gramStart"/>
+      <w:r>
+        <w:rPr>
+          <w:rFonts w:hint="eastAsia"/>
+        </w:rPr>
+        <w:t>多少圈加多少</w:t>
+      </w:r>
+      <w:proofErr w:type="gramEnd"/>
+      <w:r>
+        <w:rPr>
+          <w:rFonts w:hint="eastAsia"/>
+        </w:rPr>
+        <w:t>度</w:t>
       </w:r>
     </w:p>
     <w:p>
@@ -667,7 +681,7 @@
                     </pic:cNvPicPr>
                   </pic:nvPicPr>
                   <pic:blipFill>
-                    <a:blip r:embed="rId14" cstate="print"/>
+                    <a:blip r:embed="rId17" cstate="print"/>
                     <a:srcRect/>
                     <a:stretch>
                       <a:fillRect/>
@@ -729,7 +743,7 @@
                     </pic:cNvPicPr>
                   </pic:nvPicPr>
                   <pic:blipFill>
-                    <a:blip r:embed="rId15" cstate="print"/>
+                    <a:blip r:embed="rId18" cstate="print"/>
                     <a:srcRect/>
                     <a:stretch>
                       <a:fillRect/>
@@ -808,7 +822,7 @@
                     </pic:cNvPicPr>
                   </pic:nvPicPr>
                   <pic:blipFill>
-                    <a:blip r:embed="rId16" cstate="print"/>
+                    <a:blip r:embed="rId19" cstate="print"/>
                     <a:srcRect/>
                     <a:stretch>
                       <a:fillRect/>
@@ -864,7 +878,7 @@
                     </pic:cNvPicPr>
                   </pic:nvPicPr>
                   <pic:blipFill>
-                    <a:blip r:embed="rId17" cstate="print"/>
+                    <a:blip r:embed="rId20" cstate="print"/>
                     <a:srcRect/>
                     <a:stretch>
                       <a:fillRect/>
@@ -920,7 +934,7 @@
                     </pic:cNvPicPr>
                   </pic:nvPicPr>
                   <pic:blipFill>
-                    <a:blip r:embed="rId18" cstate="print"/>
+                    <a:blip r:embed="rId21" cstate="print"/>
                     <a:srcRect/>
                     <a:stretch>
                       <a:fillRect/>
@@ -977,7 +991,7 @@
                     </pic:cNvPicPr>
                   </pic:nvPicPr>
                   <pic:blipFill>
-                    <a:blip r:embed="rId19" cstate="print"/>
+                    <a:blip r:embed="rId22" cstate="print"/>
                     <a:srcRect/>
                     <a:stretch>
                       <a:fillRect/>
@@ -1010,11 +1024,19 @@
       <w:pPr>
         <w:spacing w:line="220" w:lineRule="atLeast"/>
       </w:pPr>
-      <w:r>
-        <w:rPr>
-          <w:rFonts w:hint="eastAsia"/>
-        </w:rPr>
-        <w:t>图层自动排序：（排序以你按住</w:t>
+      <w:proofErr w:type="gramStart"/>
+      <w:r>
+        <w:rPr>
+          <w:rFonts w:hint="eastAsia"/>
+        </w:rPr>
+        <w:t>图层自动</w:t>
+      </w:r>
+      <w:proofErr w:type="gramEnd"/>
+      <w:r>
+        <w:rPr>
+          <w:rFonts w:hint="eastAsia"/>
+        </w:rPr>
+        <w:t>排序：（排序以你按住</w:t>
       </w:r>
       <w:r>
         <w:rPr>
@@ -1022,11 +1044,19 @@
         </w:rPr>
         <w:t>ctrl</w:t>
       </w:r>
-      <w:r>
-        <w:rPr>
-          <w:rFonts w:hint="eastAsia"/>
-        </w:rPr>
-        <w:t>选图层顺序有关系），动画</w:t>
+      <w:proofErr w:type="gramStart"/>
+      <w:r>
+        <w:rPr>
+          <w:rFonts w:hint="eastAsia"/>
+        </w:rPr>
+        <w:t>选图层顺序</w:t>
+      </w:r>
+      <w:proofErr w:type="gramEnd"/>
+      <w:r>
+        <w:rPr>
+          <w:rFonts w:hint="eastAsia"/>
+        </w:rPr>
+        <w:t>有关系），动画</w:t>
       </w:r>
       <w:r>
         <w:rPr>
@@ -1034,11 +1064,33 @@
         </w:rPr>
         <w:t>-</w:t>
       </w:r>
-      <w:r>
-        <w:rPr>
-          <w:rFonts w:hint="eastAsia"/>
-        </w:rPr>
-        <w:t>》关键帧辅助</w:t>
+      <w:proofErr w:type="gramStart"/>
+      <w:r>
+        <w:rPr>
+          <w:rFonts w:hint="eastAsia"/>
+        </w:rPr>
+        <w:t>》</w:t>
+      </w:r>
+      <w:proofErr w:type="gramEnd"/>
+      <w:r>
+        <w:rPr>
+          <w:rFonts w:hint="eastAsia"/>
+        </w:rPr>
+        <w:t>关键</w:t>
+      </w:r>
+      <w:proofErr w:type="gramStart"/>
+      <w:r>
+        <w:rPr>
+          <w:rFonts w:hint="eastAsia"/>
+        </w:rPr>
+        <w:t>帧</w:t>
+      </w:r>
+      <w:proofErr w:type="gramEnd"/>
+      <w:r>
+        <w:rPr>
+          <w:rFonts w:hint="eastAsia"/>
+        </w:rPr>
+        <w:t>辅助</w:t>
       </w:r>
       <w:r>
         <w:rPr>
@@ -1046,11 +1098,19 @@
         </w:rPr>
         <w:t>-</w:t>
       </w:r>
-      <w:r>
-        <w:rPr>
-          <w:rFonts w:hint="eastAsia"/>
-        </w:rPr>
-        <w:t>》序列图层</w:t>
+      <w:proofErr w:type="gramStart"/>
+      <w:r>
+        <w:rPr>
+          <w:rFonts w:hint="eastAsia"/>
+        </w:rPr>
+        <w:t>》</w:t>
+      </w:r>
+      <w:proofErr w:type="gramEnd"/>
+      <w:r>
+        <w:rPr>
+          <w:rFonts w:hint="eastAsia"/>
+        </w:rPr>
+        <w:t>序列图层</w:t>
       </w:r>
     </w:p>
     <w:p>
@@ -1079,7 +1139,21 @@
         <w:rPr>
           <w:rFonts w:hint="eastAsia"/>
         </w:rPr>
-        <w:t>）冻结帧）</w:t>
+        <w:t>）冻结</w:t>
+      </w:r>
+      <w:proofErr w:type="gramStart"/>
+      <w:r>
+        <w:rPr>
+          <w:rFonts w:hint="eastAsia"/>
+        </w:rPr>
+        <w:t>帧</w:t>
+      </w:r>
+      <w:proofErr w:type="gramEnd"/>
+      <w:r>
+        <w:rPr>
+          <w:rFonts w:hint="eastAsia"/>
+        </w:rPr>
+        <w:t>）</w:t>
       </w:r>
       <w:r>
         <w:rPr>
@@ -1110,7 +1184,7 @@
                     </pic:cNvPicPr>
                   </pic:nvPicPr>
                   <pic:blipFill>
-                    <a:blip r:embed="rId20" cstate="print"/>
+                    <a:blip r:embed="rId23" cstate="print"/>
                     <a:srcRect/>
                     <a:stretch>
                       <a:fillRect/>
@@ -1177,7 +1251,7 @@
                     </pic:cNvPicPr>
                   </pic:nvPicPr>
                   <pic:blipFill>
-                    <a:blip r:embed="rId21" cstate="print"/>
+                    <a:blip r:embed="rId24" cstate="print"/>
                     <a:srcRect/>
                     <a:stretch>
                       <a:fillRect/>
@@ -1244,7 +1318,7 @@
                     </pic:cNvPicPr>
                   </pic:nvPicPr>
                   <pic:blipFill>
-                    <a:blip r:embed="rId22" cstate="print"/>
+                    <a:blip r:embed="rId25" cstate="print"/>
                     <a:srcRect/>
                     <a:stretch>
                       <a:fillRect/>
@@ -1300,7 +1374,7 @@
                     </pic:cNvPicPr>
                   </pic:nvPicPr>
                   <pic:blipFill>
-                    <a:blip r:embed="rId23" cstate="print"/>
+                    <a:blip r:embed="rId26" cstate="print"/>
                     <a:srcRect/>
                     <a:stretch>
                       <a:fillRect/>
@@ -1356,7 +1430,7 @@
                     </pic:cNvPicPr>
                   </pic:nvPicPr>
                   <pic:blipFill>
-                    <a:blip r:embed="rId24" cstate="print"/>
+                    <a:blip r:embed="rId27" cstate="print"/>
                     <a:srcRect/>
                     <a:stretch>
                       <a:fillRect/>
@@ -1440,7 +1514,7 @@
                     </pic:cNvPicPr>
                   </pic:nvPicPr>
                   <pic:blipFill>
-                    <a:blip r:embed="rId25" cstate="print"/>
+                    <a:blip r:embed="rId28" cstate="print"/>
                     <a:srcRect/>
                     <a:stretch>
                       <a:fillRect/>
@@ -1499,7 +1573,7 @@
                     </pic:cNvPicPr>
                   </pic:nvPicPr>
                   <pic:blipFill>
-                    <a:blip r:embed="rId26" cstate="print"/>
+                    <a:blip r:embed="rId29" cstate="print"/>
                     <a:srcRect/>
                     <a:stretch>
                       <a:fillRect/>
@@ -1564,7 +1638,7 @@
                     </pic:cNvPicPr>
                   </pic:nvPicPr>
                   <pic:blipFill>
-                    <a:blip r:embed="rId27" cstate="print"/>
+                    <a:blip r:embed="rId30" cstate="print"/>
                     <a:srcRect/>
                     <a:stretch>
                       <a:fillRect/>
@@ -1658,7 +1732,7 @@
                     </pic:cNvPicPr>
                   </pic:nvPicPr>
                   <pic:blipFill>
-                    <a:blip r:embed="rId28" cstate="print"/>
+                    <a:blip r:embed="rId31" cstate="print"/>
                     <a:srcRect/>
                     <a:stretch>
                       <a:fillRect/>
@@ -1724,7 +1798,7 @@
                     </pic:cNvPicPr>
                   </pic:nvPicPr>
                   <pic:blipFill>
-                    <a:blip r:embed="rId29" cstate="print"/>
+                    <a:blip r:embed="rId32" cstate="print"/>
                     <a:srcRect/>
                     <a:stretch>
                       <a:fillRect/>
@@ -1833,7 +1907,7 @@
                     </pic:cNvPicPr>
                   </pic:nvPicPr>
                   <pic:blipFill>
-                    <a:blip r:embed="rId30" cstate="print"/>
+                    <a:blip r:embed="rId33" cstate="print"/>
                     <a:srcRect/>
                     <a:stretch>
                       <a:fillRect/>
@@ -2019,17 +2093,22 @@
     <w:p>
       <w:pPr>
         <w:spacing w:line="220" w:lineRule="atLeast"/>
-        <w:rPr>
-          <w:rFonts w:hint="eastAsia"/>
-        </w:rPr>
-      </w:pPr>
-      <w:r>
-        <w:rPr>
-          <w:rFonts w:hint="eastAsia"/>
-        </w:rPr>
-        <w:t>放大缩小跟</w:t>
+      </w:pPr>
+      <w:r>
+        <w:rPr>
+          <w:rFonts w:hint="eastAsia"/>
+        </w:rPr>
+        <w:t>放大</w:t>
+      </w:r>
+      <w:proofErr w:type="gramStart"/>
+      <w:r>
+        <w:rPr>
+          <w:rFonts w:hint="eastAsia"/>
+        </w:rPr>
+        <w:t>缩小跟</w:t>
       </w:r>
       <w:proofErr w:type="spellStart"/>
+      <w:proofErr w:type="gramEnd"/>
       <w:r>
         <w:rPr>
           <w:rFonts w:hint="eastAsia"/>
@@ -2088,7 +2167,7 @@
                     </pic:cNvPicPr>
                   </pic:nvPicPr>
                   <pic:blipFill>
-                    <a:blip r:embed="rId31" cstate="print"/>
+                    <a:blip r:embed="rId34" cstate="print"/>
                     <a:srcRect/>
                     <a:stretch>
                       <a:fillRect/>
@@ -2143,7 +2222,7 @@
                     </pic:cNvPicPr>
                   </pic:nvPicPr>
                   <pic:blipFill>
-                    <a:blip r:embed="rId32" cstate="print"/>
+                    <a:blip r:embed="rId35" cstate="print"/>
                     <a:srcRect/>
                     <a:stretch>
                       <a:fillRect/>
@@ -2230,7 +2309,35 @@
         <w:rPr>
           <w:rFonts w:hint="eastAsia"/>
         </w:rPr>
-        <w:t>点击所有的图层否则会新建图层，</w:t>
+        <w:t>点击所有</w:t>
+      </w:r>
+      <w:proofErr w:type="gramStart"/>
+      <w:r>
+        <w:rPr>
+          <w:rFonts w:hint="eastAsia"/>
+        </w:rPr>
+        <w:t>的图层否则</w:t>
+      </w:r>
+      <w:proofErr w:type="gramEnd"/>
+      <w:r>
+        <w:rPr>
+          <w:rFonts w:hint="eastAsia"/>
+        </w:rPr>
+        <w:t>会</w:t>
+      </w:r>
+      <w:proofErr w:type="gramStart"/>
+      <w:r>
+        <w:rPr>
+          <w:rFonts w:hint="eastAsia"/>
+        </w:rPr>
+        <w:t>新建图层</w:t>
+      </w:r>
+      <w:proofErr w:type="gramEnd"/>
+      <w:r>
+        <w:rPr>
+          <w:rFonts w:hint="eastAsia"/>
+        </w:rPr>
+        <w:t>，</w:t>
       </w:r>
       <w:r>
         <w:rPr>
@@ -2238,11 +2345,19 @@
         </w:rPr>
         <w:t>-</w:t>
       </w:r>
-      <w:r>
-        <w:rPr>
-          <w:rFonts w:hint="eastAsia"/>
-        </w:rPr>
-        <w:t>》效果</w:t>
+      <w:proofErr w:type="gramStart"/>
+      <w:r>
+        <w:rPr>
+          <w:rFonts w:hint="eastAsia"/>
+        </w:rPr>
+        <w:t>》</w:t>
+      </w:r>
+      <w:proofErr w:type="gramEnd"/>
+      <w:r>
+        <w:rPr>
+          <w:rFonts w:hint="eastAsia"/>
+        </w:rPr>
+        <w:t>效果</w:t>
       </w:r>
       <w:r>
         <w:rPr>
@@ -2250,11 +2365,19 @@
         </w:rPr>
         <w:t>-</w:t>
       </w:r>
-      <w:r>
-        <w:rPr>
-          <w:rFonts w:hint="eastAsia"/>
-        </w:rPr>
-        <w:t>》高斯模糊</w:t>
+      <w:proofErr w:type="gramStart"/>
+      <w:r>
+        <w:rPr>
+          <w:rFonts w:hint="eastAsia"/>
+        </w:rPr>
+        <w:t>》</w:t>
+      </w:r>
+      <w:proofErr w:type="gramEnd"/>
+      <w:r>
+        <w:rPr>
+          <w:rFonts w:hint="eastAsia"/>
+        </w:rPr>
+        <w:t>高斯模糊</w:t>
       </w:r>
     </w:p>
     <w:p>
@@ -2283,7 +2406,7 @@
                     </pic:cNvPicPr>
                   </pic:nvPicPr>
                   <pic:blipFill>
-                    <a:blip r:embed="rId33" cstate="print"/>
+                    <a:blip r:embed="rId36" cstate="print"/>
                     <a:srcRect/>
                     <a:stretch>
                       <a:fillRect/>
@@ -2315,9 +2438,6 @@
     <w:p>
       <w:pPr>
         <w:spacing w:line="220" w:lineRule="atLeast"/>
-        <w:rPr>
-          <w:rFonts w:hint="eastAsia"/>
-        </w:rPr>
       </w:pPr>
       <w:r>
         <w:rPr>
@@ -2341,7 +2461,7 @@
                     </pic:cNvPicPr>
                   </pic:nvPicPr>
                   <pic:blipFill>
-                    <a:blip r:embed="rId34" cstate="print"/>
+                    <a:blip r:embed="rId37" cstate="print"/>
                     <a:srcRect/>
                     <a:stretch>
                       <a:fillRect/>
@@ -2407,7 +2527,7 @@
                     </pic:cNvPicPr>
                   </pic:nvPicPr>
                   <pic:blipFill>
-                    <a:blip r:embed="rId35" cstate="print"/>
+                    <a:blip r:embed="rId38" cstate="print"/>
                     <a:srcRect/>
                     <a:stretch>
                       <a:fillRect/>
@@ -2444,9 +2564,6 @@
     <w:p>
       <w:pPr>
         <w:spacing w:line="220" w:lineRule="atLeast"/>
-        <w:rPr>
-          <w:rFonts w:hint="eastAsia"/>
-        </w:rPr>
       </w:pPr>
     </w:p>
     <w:p>
@@ -2519,7 +2636,189 @@
     <w:p>
       <w:pPr>
         <w:spacing w:line="220" w:lineRule="atLeast"/>
-      </w:pPr>
+        <w:rPr>
+          <w:rFonts w:hint="eastAsia"/>
+        </w:rPr>
+      </w:pPr>
+    </w:p>
+    <w:p>
+      <w:pPr>
+        <w:spacing w:line="220" w:lineRule="atLeast"/>
+        <w:rPr>
+          <w:rFonts w:hint="eastAsia"/>
+        </w:rPr>
+      </w:pPr>
+      <w:r>
+        <w:rPr>
+          <w:rFonts w:hint="eastAsia"/>
+        </w:rPr>
+        <w:lastRenderedPageBreak/>
+        <w:t>//</w:t>
+      </w:r>
+      <w:r>
+        <w:rPr>
+          <w:rFonts w:hint="eastAsia"/>
+        </w:rPr>
+        <w:t>外语教程视屏里面知识点</w:t>
+      </w:r>
+    </w:p>
+    <w:p>
+      <w:pPr>
+        <w:pStyle w:val="a7"/>
+        <w:numPr>
+          <w:ilvl w:val="0"/>
+          <w:numId w:val="1"/>
+        </w:numPr>
+        <w:spacing w:line="220" w:lineRule="atLeast"/>
+        <w:ind w:firstLineChars="0"/>
+        <w:rPr>
+          <w:rFonts w:hint="eastAsia"/>
+        </w:rPr>
+      </w:pPr>
+      <w:r>
+        <w:rPr>
+          <w:rFonts w:hint="eastAsia"/>
+        </w:rPr>
+        <w:t>Q</w:t>
+      </w:r>
+      <w:r>
+        <w:rPr>
+          <w:rFonts w:hint="eastAsia"/>
+        </w:rPr>
+        <w:t>相当于</w:t>
+      </w:r>
+      <w:proofErr w:type="spellStart"/>
+      <w:r>
+        <w:rPr>
+          <w:rFonts w:hint="eastAsia"/>
+        </w:rPr>
+        <w:t>ps</w:t>
+      </w:r>
+      <w:proofErr w:type="spellEnd"/>
+      <w:r>
+        <w:rPr>
+          <w:rFonts w:hint="eastAsia"/>
+        </w:rPr>
+        <w:t>的</w:t>
+      </w:r>
+      <w:r>
+        <w:rPr>
+          <w:rFonts w:hint="eastAsia"/>
+        </w:rPr>
+        <w:t>M</w:t>
+      </w:r>
+      <w:r>
+        <w:rPr>
+          <w:rFonts w:hint="eastAsia"/>
+        </w:rPr>
+        <w:t>选取工具当，它可以直接按</w:t>
+      </w:r>
+      <w:r>
+        <w:rPr>
+          <w:rFonts w:hint="eastAsia"/>
+        </w:rPr>
+        <w:t>q</w:t>
+      </w:r>
+      <w:r>
+        <w:rPr>
+          <w:rFonts w:hint="eastAsia"/>
+        </w:rPr>
+        <w:t>来切换工具的形状，并且双击会在整个视屏中绘制</w:t>
+      </w:r>
+    </w:p>
+    <w:p>
+      <w:pPr>
+        <w:pStyle w:val="a7"/>
+        <w:numPr>
+          <w:ilvl w:val="0"/>
+          <w:numId w:val="1"/>
+        </w:numPr>
+        <w:spacing w:line="220" w:lineRule="atLeast"/>
+        <w:ind w:firstLineChars="0"/>
+      </w:pPr>
+      <w:r>
+        <w:rPr>
+          <w:noProof/>
+        </w:rPr>
+        <w:drawing>
+          <wp:inline distT="0" distB="0" distL="0" distR="0">
+            <wp:extent cx="904875" cy="600075"/>
+            <wp:effectExtent l="19050" t="0" r="9525" b="0"/>
+            <wp:docPr id="17" name="图片 1"/>
+            <wp:cNvGraphicFramePr>
+              <a:graphicFrameLocks xmlns:a="http://schemas.openxmlformats.org/drawingml/2006/main" noChangeAspect="1"/>
+            </wp:cNvGraphicFramePr>
+            <a:graphic xmlns:a="http://schemas.openxmlformats.org/drawingml/2006/main">
+              <a:graphicData uri="http://schemas.openxmlformats.org/drawingml/2006/picture">
+                <pic:pic xmlns:pic="http://schemas.openxmlformats.org/drawingml/2006/picture">
+                  <pic:nvPicPr>
+                    <pic:cNvPr id="0" name="Picture 1"/>
+                    <pic:cNvPicPr>
+                      <a:picLocks noChangeAspect="1" noChangeArrowheads="1"/>
+                    </pic:cNvPicPr>
+                  </pic:nvPicPr>
+                  <pic:blipFill>
+                    <a:blip r:embed="rId39" cstate="print"/>
+                    <a:srcRect/>
+                    <a:stretch>
+                      <a:fillRect/>
+                    </a:stretch>
+                  </pic:blipFill>
+                  <pic:spPr bwMode="auto">
+                    <a:xfrm>
+                      <a:off x="0" y="0"/>
+                      <a:ext cx="904875" cy="600075"/>
+                    </a:xfrm>
+                    <a:prstGeom prst="rect">
+                      <a:avLst/>
+                    </a:prstGeom>
+                    <a:noFill/>
+                    <a:ln w="9525">
+                      <a:noFill/>
+                      <a:miter lim="800000"/>
+                      <a:headEnd/>
+                      <a:tailEnd/>
+                    </a:ln>
+                  </pic:spPr>
+                </pic:pic>
+              </a:graphicData>
+            </a:graphic>
+          </wp:inline>
+        </w:drawing>
+      </w:r>
+      <w:r>
+        <w:t>点击这两个区域是两个不同的功能点</w:t>
+      </w:r>
+      <w:r>
+        <w:rPr>
+          <w:rFonts w:hint="eastAsia"/>
+        </w:rPr>
+        <w:t>，</w:t>
+      </w:r>
+      <w:r>
+        <w:t>填充文字区域可以</w:t>
+      </w:r>
+      <w:r>
+        <w:t>是否填充</w:t>
+      </w:r>
+      <w:r>
+        <w:rPr>
+          <w:rFonts w:hint="eastAsia"/>
+        </w:rPr>
+        <w:t>，</w:t>
+      </w:r>
+      <w:r>
+        <w:t>是否线性变化</w:t>
+      </w:r>
+      <w:r>
+        <w:rPr>
+          <w:rFonts w:hint="eastAsia"/>
+        </w:rPr>
+        <w:t>，。。</w:t>
+      </w:r>
+      <w:r>
+        <w:t>而红圈是什么颜色</w:t>
+      </w:r>
     </w:p>
     <w:sectPr>
       <w:pgSz w:w="11906" w:h="16838"/>
@@ -2529,6 +2828,153 @@
     </w:sectPr>
   </w:body>
 </w:document>
+</file>
+
+<file path=word/endnotes.xml><?xml version="1.0" encoding="utf-8"?>
+<w:endnotes xmlns:ve="http://schemas.openxmlformats.org/markup-compatibility/2006" xmlns:o="urn:schemas-microsoft-com:office:office" xmlns:r="http://schemas.openxmlformats.org/officeDocument/2006/relationships" xmlns:m="http://schemas.openxmlformats.org/officeDocument/2006/math" xmlns:v="urn:schemas-microsoft-com:vml" xmlns:wp="http://schemas.openxmlformats.org/drawingml/2006/wordprocessingDrawing" xmlns:w10="urn:schemas-microsoft-com:office:word" xmlns:w="http://schemas.openxmlformats.org/wordprocessingml/2006/main" xmlns:wne="http://schemas.microsoft.com/office/word/2006/wordml">
+  <w:endnote w:type="separator" w:id="-1">
+    <w:p>
+      <w:pPr>
+        <w:spacing w:after="0"/>
+      </w:pPr>
+      <w:r>
+        <w:separator/>
+      </w:r>
+    </w:p>
+  </w:endnote>
+  <w:endnote w:type="continuationSeparator" w:id="0">
+    <w:p>
+      <w:pPr>
+        <w:spacing w:after="0"/>
+      </w:pPr>
+      <w:r>
+        <w:continuationSeparator/>
+      </w:r>
+    </w:p>
+  </w:endnote>
+</w:endnotes>
+</file>
+
+<file path=word/footnotes.xml><?xml version="1.0" encoding="utf-8"?>
+<w:footnotes xmlns:ve="http://schemas.openxmlformats.org/markup-compatibility/2006" xmlns:o="urn:schemas-microsoft-com:office:office" xmlns:r="http://schemas.openxmlformats.org/officeDocument/2006/relationships" xmlns:m="http://schemas.openxmlformats.org/officeDocument/2006/math" xmlns:v="urn:schemas-microsoft-com:vml" xmlns:wp="http://schemas.openxmlformats.org/drawingml/2006/wordprocessingDrawing" xmlns:w10="urn:schemas-microsoft-com:office:word" xmlns:w="http://schemas.openxmlformats.org/wordprocessingml/2006/main" xmlns:wne="http://schemas.microsoft.com/office/word/2006/wordml">
+  <w:footnote w:type="separator" w:id="-1">
+    <w:p>
+      <w:pPr>
+        <w:spacing w:after="0"/>
+      </w:pPr>
+      <w:r>
+        <w:separator/>
+      </w:r>
+    </w:p>
+  </w:footnote>
+  <w:footnote w:type="continuationSeparator" w:id="0">
+    <w:p>
+      <w:pPr>
+        <w:spacing w:after="0"/>
+      </w:pPr>
+      <w:r>
+        <w:continuationSeparator/>
+      </w:r>
+    </w:p>
+  </w:footnote>
+</w:footnotes>
+</file>
+
+<file path=word/numbering.xml><?xml version="1.0" encoding="utf-8"?>
+<w:numbering xmlns:ve="http://schemas.openxmlformats.org/markup-compatibility/2006" xmlns:o="urn:schemas-microsoft-com:office:office" xmlns:r="http://schemas.openxmlformats.org/officeDocument/2006/relationships" xmlns:m="http://schemas.openxmlformats.org/officeDocument/2006/math" xmlns:v="urn:schemas-microsoft-com:vml" xmlns:wp="http://schemas.openxmlformats.org/drawingml/2006/wordprocessingDrawing" xmlns:w10="urn:schemas-microsoft-com:office:word" xmlns:w="http://schemas.openxmlformats.org/wordprocessingml/2006/main" xmlns:wne="http://schemas.microsoft.com/office/word/2006/wordml">
+  <w:abstractNum w:abstractNumId="0">
+    <w:nsid w:val="08F83AF2"/>
+    <w:multiLevelType w:val="hybridMultilevel"/>
+    <w:tmpl w:val="F6829B2A"/>
+    <w:lvl w:ilvl="0" w:tplc="EA08EF0A">
+      <w:start w:val="1"/>
+      <w:numFmt w:val="decimal"/>
+      <w:lvlText w:val="%1"/>
+      <w:lvlJc w:val="left"/>
+      <w:pPr>
+        <w:ind w:left="360" w:hanging="360"/>
+      </w:pPr>
+      <w:rPr>
+        <w:rFonts w:hint="default"/>
+      </w:rPr>
+    </w:lvl>
+    <w:lvl w:ilvl="1" w:tplc="04090019" w:tentative="1">
+      <w:start w:val="1"/>
+      <w:numFmt w:val="lowerLetter"/>
+      <w:lvlText w:val="%2)"/>
+      <w:lvlJc w:val="left"/>
+      <w:pPr>
+        <w:ind w:left="840" w:hanging="420"/>
+      </w:pPr>
+    </w:lvl>
+    <w:lvl w:ilvl="2" w:tplc="0409001B" w:tentative="1">
+      <w:start w:val="1"/>
+      <w:numFmt w:val="lowerRoman"/>
+      <w:lvlText w:val="%3."/>
+      <w:lvlJc w:val="right"/>
+      <w:pPr>
+        <w:ind w:left="1260" w:hanging="420"/>
+      </w:pPr>
+    </w:lvl>
+    <w:lvl w:ilvl="3" w:tplc="0409000F" w:tentative="1">
+      <w:start w:val="1"/>
+      <w:numFmt w:val="decimal"/>
+      <w:lvlText w:val="%4."/>
+      <w:lvlJc w:val="left"/>
+      <w:pPr>
+        <w:ind w:left="1680" w:hanging="420"/>
+      </w:pPr>
+    </w:lvl>
+    <w:lvl w:ilvl="4" w:tplc="04090019" w:tentative="1">
+      <w:start w:val="1"/>
+      <w:numFmt w:val="lowerLetter"/>
+      <w:lvlText w:val="%5)"/>
+      <w:lvlJc w:val="left"/>
+      <w:pPr>
+        <w:ind w:left="2100" w:hanging="420"/>
+      </w:pPr>
+    </w:lvl>
+    <w:lvl w:ilvl="5" w:tplc="0409001B" w:tentative="1">
+      <w:start w:val="1"/>
+      <w:numFmt w:val="lowerRoman"/>
+      <w:lvlText w:val="%6."/>
+      <w:lvlJc w:val="right"/>
+      <w:pPr>
+        <w:ind w:left="2520" w:hanging="420"/>
+      </w:pPr>
+    </w:lvl>
+    <w:lvl w:ilvl="6" w:tplc="0409000F" w:tentative="1">
+      <w:start w:val="1"/>
+      <w:numFmt w:val="decimal"/>
+      <w:lvlText w:val="%7."/>
+      <w:lvlJc w:val="left"/>
+      <w:pPr>
+        <w:ind w:left="2940" w:hanging="420"/>
+      </w:pPr>
+    </w:lvl>
+    <w:lvl w:ilvl="7" w:tplc="04090019" w:tentative="1">
+      <w:start w:val="1"/>
+      <w:numFmt w:val="lowerLetter"/>
+      <w:lvlText w:val="%8)"/>
+      <w:lvlJc w:val="left"/>
+      <w:pPr>
+        <w:ind w:left="3360" w:hanging="420"/>
+      </w:pPr>
+    </w:lvl>
+    <w:lvl w:ilvl="8" w:tplc="0409001B" w:tentative="1">
+      <w:start w:val="1"/>
+      <w:numFmt w:val="lowerRoman"/>
+      <w:lvlText w:val="%9."/>
+      <w:lvlJc w:val="right"/>
+      <w:pPr>
+        <w:ind w:left="3780" w:hanging="420"/>
+      </w:pPr>
+    </w:lvl>
+  </w:abstractNum>
+  <w:num w:numId="1">
+    <w:abstractNumId w:val="0"/>
+  </w:num>
+</w:numbering>
 </file>
 
 <file path=word/styles.xml><?xml version="1.0" encoding="utf-8"?>
@@ -2807,6 +3253,84 @@
       <w:sz w:val="44"/>
       <w:szCs w:val="44"/>
     </w:rPr>
+  </w:style>
+  <w:style w:type="paragraph" w:styleId="a5">
+    <w:name w:val="header"/>
+    <w:basedOn w:val="a"/>
+    <w:link w:val="Char0"/>
+    <w:uiPriority w:val="99"/>
+    <w:semiHidden/>
+    <w:unhideWhenUsed/>
+    <w:rsid w:val="00B87979"/>
+    <w:pPr>
+      <w:pBdr>
+        <w:bottom w:val="single" w:sz="6" w:space="1" w:color="auto"/>
+      </w:pBdr>
+      <w:tabs>
+        <w:tab w:val="center" w:pos="4153"/>
+        <w:tab w:val="right" w:pos="8306"/>
+      </w:tabs>
+      <w:jc w:val="center"/>
+    </w:pPr>
+    <w:rPr>
+      <w:sz w:val="18"/>
+      <w:szCs w:val="18"/>
+    </w:rPr>
+  </w:style>
+  <w:style w:type="character" w:customStyle="1" w:styleId="Char0">
+    <w:name w:val="页眉 Char"/>
+    <w:basedOn w:val="a0"/>
+    <w:link w:val="a5"/>
+    <w:uiPriority w:val="99"/>
+    <w:semiHidden/>
+    <w:rsid w:val="00B87979"/>
+    <w:rPr>
+      <w:rFonts w:ascii="Tahoma" w:hAnsi="Tahoma"/>
+      <w:sz w:val="18"/>
+      <w:szCs w:val="18"/>
+    </w:rPr>
+  </w:style>
+  <w:style w:type="paragraph" w:styleId="a6">
+    <w:name w:val="footer"/>
+    <w:basedOn w:val="a"/>
+    <w:link w:val="Char1"/>
+    <w:uiPriority w:val="99"/>
+    <w:semiHidden/>
+    <w:unhideWhenUsed/>
+    <w:rsid w:val="00B87979"/>
+    <w:pPr>
+      <w:tabs>
+        <w:tab w:val="center" w:pos="4153"/>
+        <w:tab w:val="right" w:pos="8306"/>
+      </w:tabs>
+    </w:pPr>
+    <w:rPr>
+      <w:sz w:val="18"/>
+      <w:szCs w:val="18"/>
+    </w:rPr>
+  </w:style>
+  <w:style w:type="character" w:customStyle="1" w:styleId="Char1">
+    <w:name w:val="页脚 Char"/>
+    <w:basedOn w:val="a0"/>
+    <w:link w:val="a6"/>
+    <w:uiPriority w:val="99"/>
+    <w:semiHidden/>
+    <w:rsid w:val="00B87979"/>
+    <w:rPr>
+      <w:rFonts w:ascii="Tahoma" w:hAnsi="Tahoma"/>
+      <w:sz w:val="18"/>
+      <w:szCs w:val="18"/>
+    </w:rPr>
+  </w:style>
+  <w:style w:type="paragraph" w:styleId="a7">
+    <w:name w:val="List Paragraph"/>
+    <w:basedOn w:val="a"/>
+    <w:uiPriority w:val="34"/>
+    <w:qFormat/>
+    <w:rsid w:val="00B87979"/>
+    <w:pPr>
+      <w:ind w:firstLineChars="200" w:firstLine="420"/>
+    </w:pPr>
   </w:style>
 </w:styles>
 </file>

--- a/AE登记.docx
+++ b/AE登记.docx
@@ -2636,17 +2636,11 @@
     <w:p>
       <w:pPr>
         <w:spacing w:line="220" w:lineRule="atLeast"/>
-        <w:rPr>
-          <w:rFonts w:hint="eastAsia"/>
-        </w:rPr>
-      </w:pPr>
-    </w:p>
-    <w:p>
-      <w:pPr>
-        <w:spacing w:line="220" w:lineRule="atLeast"/>
-        <w:rPr>
-          <w:rFonts w:hint="eastAsia"/>
-        </w:rPr>
+      </w:pPr>
+    </w:p>
+    <w:p>
+      <w:pPr>
+        <w:spacing w:line="220" w:lineRule="atLeast"/>
       </w:pPr>
       <w:r>
         <w:rPr>
@@ -2671,9 +2665,6 @@
         </w:numPr>
         <w:spacing w:line="220" w:lineRule="atLeast"/>
         <w:ind w:firstLineChars="0"/>
-        <w:rPr>
-          <w:rFonts w:hint="eastAsia"/>
-        </w:rPr>
       </w:pPr>
       <w:r>
         <w:rPr>
@@ -2735,6 +2726,9 @@
         </w:numPr>
         <w:spacing w:line="220" w:lineRule="atLeast"/>
         <w:ind w:firstLineChars="0"/>
+        <w:rPr>
+          <w:rFonts w:hint="eastAsia"/>
+        </w:rPr>
       </w:pPr>
       <w:r>
         <w:rPr>
@@ -2818,6 +2812,94 @@
       </w:r>
       <w:r>
         <w:t>而红圈是什么颜色</w:t>
+      </w:r>
+    </w:p>
+    <w:p>
+      <w:pPr>
+        <w:pStyle w:val="a7"/>
+        <w:numPr>
+          <w:ilvl w:val="0"/>
+          <w:numId w:val="1"/>
+        </w:numPr>
+        <w:spacing w:line="220" w:lineRule="atLeast"/>
+        <w:ind w:firstLineChars="0"/>
+      </w:pPr>
+      <w:r>
+        <w:rPr>
+          <w:noProof/>
+        </w:rPr>
+        <w:drawing>
+          <wp:inline distT="0" distB="0" distL="0" distR="0">
+            <wp:extent cx="3371850" cy="514350"/>
+            <wp:effectExtent l="19050" t="0" r="0" b="0"/>
+            <wp:docPr id="18" name="图片 1"/>
+            <wp:cNvGraphicFramePr>
+              <a:graphicFrameLocks xmlns:a="http://schemas.openxmlformats.org/drawingml/2006/main" noChangeAspect="1"/>
+            </wp:cNvGraphicFramePr>
+            <a:graphic xmlns:a="http://schemas.openxmlformats.org/drawingml/2006/main">
+              <a:graphicData uri="http://schemas.openxmlformats.org/drawingml/2006/picture">
+                <pic:pic xmlns:pic="http://schemas.openxmlformats.org/drawingml/2006/picture">
+                  <pic:nvPicPr>
+                    <pic:cNvPr id="0" name="Picture 1"/>
+                    <pic:cNvPicPr>
+                      <a:picLocks noChangeAspect="1" noChangeArrowheads="1"/>
+                    </pic:cNvPicPr>
+                  </pic:nvPicPr>
+                  <pic:blipFill>
+                    <a:blip r:embed="rId40" cstate="print"/>
+                    <a:srcRect/>
+                    <a:stretch>
+                      <a:fillRect/>
+                    </a:stretch>
+                  </pic:blipFill>
+                  <pic:spPr bwMode="auto">
+                    <a:xfrm>
+                      <a:off x="0" y="0"/>
+                      <a:ext cx="3371850" cy="514350"/>
+                    </a:xfrm>
+                    <a:prstGeom prst="rect">
+                      <a:avLst/>
+                    </a:prstGeom>
+                    <a:noFill/>
+                    <a:ln w="9525">
+                      <a:noFill/>
+                      <a:miter lim="800000"/>
+                      <a:headEnd/>
+                      <a:tailEnd/>
+                    </a:ln>
+                  </pic:spPr>
+                </pic:pic>
+              </a:graphicData>
+            </a:graphic>
+          </wp:inline>
+        </w:drawing>
+      </w:r>
+      <w:r>
+        <w:t>解锁后</w:t>
+      </w:r>
+      <w:r>
+        <w:rPr>
+          <w:rFonts w:hint="eastAsia"/>
+        </w:rPr>
+        <w:t>，</w:t>
+      </w:r>
+      <w:r>
+        <w:t>按住</w:t>
+      </w:r>
+      <w:r>
+        <w:t>alt</w:t>
+      </w:r>
+      <w:r>
+        <w:rPr>
+          <w:rFonts w:hint="eastAsia"/>
+        </w:rPr>
+        <w:t xml:space="preserve"> </w:t>
+      </w:r>
+      <w:r>
+        <w:rPr>
+          <w:rFonts w:hint="eastAsia"/>
+        </w:rPr>
+        <w:t>点击链接的图标，这样所有尺寸设置为相同的值</w:t>
       </w:r>
     </w:p>
     <w:sectPr>

--- a/AE登记.docx
+++ b/AE登记.docx
@@ -631,21 +631,7 @@
         <w:rPr>
           <w:rFonts w:hint="eastAsia"/>
         </w:rPr>
-        <w:t>，旋转</w:t>
-      </w:r>
-      <w:proofErr w:type="gramStart"/>
-      <w:r>
-        <w:rPr>
-          <w:rFonts w:hint="eastAsia"/>
-        </w:rPr>
-        <w:t>多少圈加多少</w:t>
-      </w:r>
-      <w:proofErr w:type="gramEnd"/>
-      <w:r>
-        <w:rPr>
-          <w:rFonts w:hint="eastAsia"/>
-        </w:rPr>
-        <w:t>度</w:t>
+        <w:t>，旋转多少圈加多少度</w:t>
       </w:r>
     </w:p>
     <w:p>
@@ -1024,19 +1010,11 @@
       <w:pPr>
         <w:spacing w:line="220" w:lineRule="atLeast"/>
       </w:pPr>
-      <w:proofErr w:type="gramStart"/>
-      <w:r>
-        <w:rPr>
-          <w:rFonts w:hint="eastAsia"/>
-        </w:rPr>
-        <w:t>图层自动</w:t>
-      </w:r>
-      <w:proofErr w:type="gramEnd"/>
-      <w:r>
-        <w:rPr>
-          <w:rFonts w:hint="eastAsia"/>
-        </w:rPr>
-        <w:t>排序：（排序以你按住</w:t>
+      <w:r>
+        <w:rPr>
+          <w:rFonts w:hint="eastAsia"/>
+        </w:rPr>
+        <w:t>图层自动排序：（排序以你按住</w:t>
       </w:r>
       <w:r>
         <w:rPr>
@@ -1044,19 +1022,11 @@
         </w:rPr>
         <w:t>ctrl</w:t>
       </w:r>
-      <w:proofErr w:type="gramStart"/>
-      <w:r>
-        <w:rPr>
-          <w:rFonts w:hint="eastAsia"/>
-        </w:rPr>
-        <w:t>选图层顺序</w:t>
-      </w:r>
-      <w:proofErr w:type="gramEnd"/>
-      <w:r>
-        <w:rPr>
-          <w:rFonts w:hint="eastAsia"/>
-        </w:rPr>
-        <w:t>有关系），动画</w:t>
+      <w:r>
+        <w:rPr>
+          <w:rFonts w:hint="eastAsia"/>
+        </w:rPr>
+        <w:t>选图层顺序有关系），动画</w:t>
       </w:r>
       <w:r>
         <w:rPr>
@@ -1064,33 +1034,11 @@
         </w:rPr>
         <w:t>-</w:t>
       </w:r>
-      <w:proofErr w:type="gramStart"/>
-      <w:r>
-        <w:rPr>
-          <w:rFonts w:hint="eastAsia"/>
-        </w:rPr>
-        <w:t>》</w:t>
-      </w:r>
-      <w:proofErr w:type="gramEnd"/>
-      <w:r>
-        <w:rPr>
-          <w:rFonts w:hint="eastAsia"/>
-        </w:rPr>
-        <w:t>关键</w:t>
-      </w:r>
-      <w:proofErr w:type="gramStart"/>
-      <w:r>
-        <w:rPr>
-          <w:rFonts w:hint="eastAsia"/>
-        </w:rPr>
-        <w:t>帧</w:t>
-      </w:r>
-      <w:proofErr w:type="gramEnd"/>
-      <w:r>
-        <w:rPr>
-          <w:rFonts w:hint="eastAsia"/>
-        </w:rPr>
-        <w:t>辅助</w:t>
+      <w:r>
+        <w:rPr>
+          <w:rFonts w:hint="eastAsia"/>
+        </w:rPr>
+        <w:t>》关键帧辅助</w:t>
       </w:r>
       <w:r>
         <w:rPr>
@@ -1098,19 +1046,11 @@
         </w:rPr>
         <w:t>-</w:t>
       </w:r>
-      <w:proofErr w:type="gramStart"/>
-      <w:r>
-        <w:rPr>
-          <w:rFonts w:hint="eastAsia"/>
-        </w:rPr>
-        <w:t>》</w:t>
-      </w:r>
-      <w:proofErr w:type="gramEnd"/>
-      <w:r>
-        <w:rPr>
-          <w:rFonts w:hint="eastAsia"/>
-        </w:rPr>
-        <w:t>序列图层</w:t>
+      <w:r>
+        <w:rPr>
+          <w:rFonts w:hint="eastAsia"/>
+        </w:rPr>
+        <w:t>》序列图层</w:t>
       </w:r>
     </w:p>
     <w:p>
@@ -1139,21 +1079,7 @@
         <w:rPr>
           <w:rFonts w:hint="eastAsia"/>
         </w:rPr>
-        <w:t>）冻结</w:t>
-      </w:r>
-      <w:proofErr w:type="gramStart"/>
-      <w:r>
-        <w:rPr>
-          <w:rFonts w:hint="eastAsia"/>
-        </w:rPr>
-        <w:t>帧</w:t>
-      </w:r>
-      <w:proofErr w:type="gramEnd"/>
-      <w:r>
-        <w:rPr>
-          <w:rFonts w:hint="eastAsia"/>
-        </w:rPr>
-        <w:t>）</w:t>
+        <w:t>）冻结帧）</w:t>
       </w:r>
       <w:r>
         <w:rPr>
@@ -2098,17 +2024,9 @@
         <w:rPr>
           <w:rFonts w:hint="eastAsia"/>
         </w:rPr>
-        <w:t>放大</w:t>
-      </w:r>
-      <w:proofErr w:type="gramStart"/>
-      <w:r>
-        <w:rPr>
-          <w:rFonts w:hint="eastAsia"/>
-        </w:rPr>
-        <w:t>缩小跟</w:t>
+        <w:t>放大缩小跟</w:t>
       </w:r>
       <w:proofErr w:type="spellStart"/>
-      <w:proofErr w:type="gramEnd"/>
       <w:r>
         <w:rPr>
           <w:rFonts w:hint="eastAsia"/>
@@ -2309,35 +2227,7 @@
         <w:rPr>
           <w:rFonts w:hint="eastAsia"/>
         </w:rPr>
-        <w:t>点击所有</w:t>
-      </w:r>
-      <w:proofErr w:type="gramStart"/>
-      <w:r>
-        <w:rPr>
-          <w:rFonts w:hint="eastAsia"/>
-        </w:rPr>
-        <w:t>的图层否则</w:t>
-      </w:r>
-      <w:proofErr w:type="gramEnd"/>
-      <w:r>
-        <w:rPr>
-          <w:rFonts w:hint="eastAsia"/>
-        </w:rPr>
-        <w:t>会</w:t>
-      </w:r>
-      <w:proofErr w:type="gramStart"/>
-      <w:r>
-        <w:rPr>
-          <w:rFonts w:hint="eastAsia"/>
-        </w:rPr>
-        <w:t>新建图层</w:t>
-      </w:r>
-      <w:proofErr w:type="gramEnd"/>
-      <w:r>
-        <w:rPr>
-          <w:rFonts w:hint="eastAsia"/>
-        </w:rPr>
-        <w:t>，</w:t>
+        <w:t>点击所有的图层否则会新建图层，</w:t>
       </w:r>
       <w:r>
         <w:rPr>
@@ -2345,19 +2235,11 @@
         </w:rPr>
         <w:t>-</w:t>
       </w:r>
-      <w:proofErr w:type="gramStart"/>
-      <w:r>
-        <w:rPr>
-          <w:rFonts w:hint="eastAsia"/>
-        </w:rPr>
-        <w:t>》</w:t>
-      </w:r>
-      <w:proofErr w:type="gramEnd"/>
-      <w:r>
-        <w:rPr>
-          <w:rFonts w:hint="eastAsia"/>
-        </w:rPr>
-        <w:t>效果</w:t>
+      <w:r>
+        <w:rPr>
+          <w:rFonts w:hint="eastAsia"/>
+        </w:rPr>
+        <w:t>》效果</w:t>
       </w:r>
       <w:r>
         <w:rPr>
@@ -2365,19 +2247,11 @@
         </w:rPr>
         <w:t>-</w:t>
       </w:r>
-      <w:proofErr w:type="gramStart"/>
-      <w:r>
-        <w:rPr>
-          <w:rFonts w:hint="eastAsia"/>
-        </w:rPr>
-        <w:t>》</w:t>
-      </w:r>
-      <w:proofErr w:type="gramEnd"/>
-      <w:r>
-        <w:rPr>
-          <w:rFonts w:hint="eastAsia"/>
-        </w:rPr>
-        <w:t>高斯模糊</w:t>
+      <w:r>
+        <w:rPr>
+          <w:rFonts w:hint="eastAsia"/>
+        </w:rPr>
+        <w:t>》高斯模糊</w:t>
       </w:r>
     </w:p>
     <w:p>
@@ -2726,9 +2600,6 @@
         </w:numPr>
         <w:spacing w:line="220" w:lineRule="atLeast"/>
         <w:ind w:firstLineChars="0"/>
-        <w:rPr>
-          <w:rFonts w:hint="eastAsia"/>
-        </w:rPr>
       </w:pPr>
       <w:r>
         <w:rPr>
@@ -2900,6 +2771,206 @@
           <w:rFonts w:hint="eastAsia"/>
         </w:rPr>
         <w:t>点击链接的图标，这样所有尺寸设置为相同的值</w:t>
+      </w:r>
+    </w:p>
+    <w:p>
+      <w:pPr>
+        <w:pStyle w:val="a7"/>
+        <w:numPr>
+          <w:ilvl w:val="0"/>
+          <w:numId w:val="1"/>
+        </w:numPr>
+        <w:spacing w:line="220" w:lineRule="atLeast"/>
+        <w:ind w:firstLineChars="0"/>
+      </w:pPr>
+      <w:r>
+        <w:rPr>
+          <w:noProof/>
+        </w:rPr>
+        <w:drawing>
+          <wp:inline distT="0" distB="0" distL="0" distR="0">
+            <wp:extent cx="2181225" cy="1514475"/>
+            <wp:effectExtent l="19050" t="0" r="9525" b="0"/>
+            <wp:docPr id="20" name="图片 1"/>
+            <wp:cNvGraphicFramePr>
+              <a:graphicFrameLocks xmlns:a="http://schemas.openxmlformats.org/drawingml/2006/main" noChangeAspect="1"/>
+            </wp:cNvGraphicFramePr>
+            <a:graphic xmlns:a="http://schemas.openxmlformats.org/drawingml/2006/main">
+              <a:graphicData uri="http://schemas.openxmlformats.org/drawingml/2006/picture">
+                <pic:pic xmlns:pic="http://schemas.openxmlformats.org/drawingml/2006/picture">
+                  <pic:nvPicPr>
+                    <pic:cNvPr id="0" name="Picture 1"/>
+                    <pic:cNvPicPr>
+                      <a:picLocks noChangeAspect="1" noChangeArrowheads="1"/>
+                    </pic:cNvPicPr>
+                  </pic:nvPicPr>
+                  <pic:blipFill>
+                    <a:blip r:embed="rId41" cstate="print"/>
+                    <a:srcRect/>
+                    <a:stretch>
+                      <a:fillRect/>
+                    </a:stretch>
+                  </pic:blipFill>
+                  <pic:spPr bwMode="auto">
+                    <a:xfrm>
+                      <a:off x="0" y="0"/>
+                      <a:ext cx="2181225" cy="1514475"/>
+                    </a:xfrm>
+                    <a:prstGeom prst="rect">
+                      <a:avLst/>
+                    </a:prstGeom>
+                    <a:noFill/>
+                    <a:ln w="9525">
+                      <a:noFill/>
+                      <a:miter lim="800000"/>
+                      <a:headEnd/>
+                      <a:tailEnd/>
+                    </a:ln>
+                  </pic:spPr>
+                </pic:pic>
+              </a:graphicData>
+            </a:graphic>
+          </wp:inline>
+        </w:drawing>
+      </w:r>
+      <w:r>
+        <w:rPr>
+          <w:rFonts w:hint="eastAsia"/>
+        </w:rPr>
+        <w:t xml:space="preserve"> </w:t>
+      </w:r>
+      <w:r>
+        <w:rPr>
+          <w:rFonts w:hint="eastAsia"/>
+        </w:rPr>
+        <w:t>锁定</w:t>
+      </w:r>
+    </w:p>
+    <w:p>
+      <w:pPr>
+        <w:pStyle w:val="a7"/>
+        <w:numPr>
+          <w:ilvl w:val="0"/>
+          <w:numId w:val="1"/>
+        </w:numPr>
+        <w:spacing w:line="220" w:lineRule="atLeast"/>
+        <w:ind w:firstLineChars="0"/>
+        <w:rPr>
+          <w:rFonts w:hint="eastAsia"/>
+        </w:rPr>
+      </w:pPr>
+      <w:r>
+        <w:rPr>
+          <w:noProof/>
+        </w:rPr>
+        <w:drawing>
+          <wp:inline distT="0" distB="0" distL="0" distR="0">
+            <wp:extent cx="1409700" cy="733425"/>
+            <wp:effectExtent l="19050" t="0" r="0" b="0"/>
+            <wp:docPr id="21" name="图片 1"/>
+            <wp:cNvGraphicFramePr>
+              <a:graphicFrameLocks xmlns:a="http://schemas.openxmlformats.org/drawingml/2006/main" noChangeAspect="1"/>
+            </wp:cNvGraphicFramePr>
+            <a:graphic xmlns:a="http://schemas.openxmlformats.org/drawingml/2006/main">
+              <a:graphicData uri="http://schemas.openxmlformats.org/drawingml/2006/picture">
+                <pic:pic xmlns:pic="http://schemas.openxmlformats.org/drawingml/2006/picture">
+                  <pic:nvPicPr>
+                    <pic:cNvPr id="0" name="Picture 1"/>
+                    <pic:cNvPicPr>
+                      <a:picLocks noChangeAspect="1" noChangeArrowheads="1"/>
+                    </pic:cNvPicPr>
+                  </pic:nvPicPr>
+                  <pic:blipFill>
+                    <a:blip r:embed="rId42" cstate="print"/>
+                    <a:srcRect/>
+                    <a:stretch>
+                      <a:fillRect/>
+                    </a:stretch>
+                  </pic:blipFill>
+                  <pic:spPr bwMode="auto">
+                    <a:xfrm>
+                      <a:off x="0" y="0"/>
+                      <a:ext cx="1409700" cy="733425"/>
+                    </a:xfrm>
+                    <a:prstGeom prst="rect">
+                      <a:avLst/>
+                    </a:prstGeom>
+                    <a:noFill/>
+                    <a:ln w="9525">
+                      <a:noFill/>
+                      <a:miter lim="800000"/>
+                      <a:headEnd/>
+                      <a:tailEnd/>
+                    </a:ln>
+                  </pic:spPr>
+                </pic:pic>
+              </a:graphicData>
+            </a:graphic>
+          </wp:inline>
+        </w:drawing>
+      </w:r>
+      <w:r>
+        <w:rPr>
+          <w:rFonts w:hint="eastAsia"/>
+        </w:rPr>
+        <w:t xml:space="preserve"> </w:t>
+      </w:r>
+    </w:p>
+    <w:p>
+      <w:pPr>
+        <w:pStyle w:val="a7"/>
+        <w:numPr>
+          <w:ilvl w:val="0"/>
+          <w:numId w:val="1"/>
+        </w:numPr>
+        <w:spacing w:line="220" w:lineRule="atLeast"/>
+        <w:ind w:firstLineChars="0"/>
+        <w:rPr>
+          <w:rFonts w:hint="eastAsia"/>
+        </w:rPr>
+      </w:pPr>
+      <w:r>
+        <w:rPr>
+          <w:rFonts w:hint="eastAsia"/>
+        </w:rPr>
+        <w:t>轨道遮罩：</w:t>
+      </w:r>
+      <w:proofErr w:type="spellStart"/>
+      <w:r>
+        <w:rPr>
+          <w:rFonts w:hint="eastAsia"/>
+        </w:rPr>
+        <w:t>trkMat</w:t>
+      </w:r>
+      <w:proofErr w:type="spellEnd"/>
+    </w:p>
+    <w:p>
+      <w:pPr>
+        <w:pStyle w:val="a7"/>
+        <w:numPr>
+          <w:ilvl w:val="0"/>
+          <w:numId w:val="1"/>
+        </w:numPr>
+        <w:spacing w:line="220" w:lineRule="atLeast"/>
+        <w:ind w:firstLineChars="0"/>
+      </w:pPr>
+      <w:r>
+        <w:rPr>
+          <w:rFonts w:hint="eastAsia"/>
+        </w:rPr>
+        <w:t>文字中可以用</w:t>
+      </w:r>
+      <w:r>
+        <w:rPr>
+          <w:rFonts w:hint="eastAsia"/>
+        </w:rPr>
+        <w:t xml:space="preserve"> </w:t>
+      </w:r>
+      <w:r>
+        <w:rPr>
+          <w:rFonts w:hint="eastAsia"/>
+        </w:rPr>
+        <w:t>打字机效果</w:t>
       </w:r>
     </w:p>
     <w:sectPr>
